--- a/report.docx
+++ b/report.docx
@@ -52,8 +52,6 @@
         </w:rPr>
         <w:t>Aircraft model</w:t>
       </w:r>
-      <w:bookmarkStart w:id="0" w:name="_GoBack"/>
-      <w:bookmarkEnd w:id="0"/>
     </w:p>
     <w:p>
       <w:pPr>
@@ -204,14 +202,27 @@
       <w:r>
         <w:t xml:space="preserve">Table </w:t>
       </w:r>
-      <w:fldSimple w:instr=" SEQ Table \* ARABIC ">
-        <w:r>
-          <w:rPr>
-            <w:noProof/>
-          </w:rPr>
-          <w:t>1</w:t>
-        </w:r>
-      </w:fldSimple>
+      <w:r>
+        <w:fldChar w:fldCharType="begin"/>
+      </w:r>
+      <w:r>
+        <w:instrText xml:space="preserve"> SEQ Table \* ARABIC </w:instrText>
+      </w:r>
+      <w:r>
+        <w:fldChar w:fldCharType="separate"/>
+      </w:r>
+      <w:r>
+        <w:rPr>
+          <w:noProof/>
+        </w:rPr>
+        <w:t>1</w:t>
+      </w:r>
+      <w:r>
+        <w:rPr>
+          <w:noProof/>
+        </w:rPr>
+        <w:fldChar w:fldCharType="end"/>
+      </w:r>
       <w:r>
         <w:t>, FAA Aircraft Registry Sample data</w:t>
       </w:r>
@@ -1104,14 +1115,27 @@
       <w:r>
         <w:t xml:space="preserve">Table </w:t>
       </w:r>
-      <w:fldSimple w:instr=" SEQ Table \* ARABIC ">
-        <w:r>
-          <w:rPr>
-            <w:noProof/>
-          </w:rPr>
-          <w:t>2</w:t>
-        </w:r>
-      </w:fldSimple>
+      <w:r>
+        <w:fldChar w:fldCharType="begin"/>
+      </w:r>
+      <w:r>
+        <w:instrText xml:space="preserve"> SEQ Table \* ARABIC </w:instrText>
+      </w:r>
+      <w:r>
+        <w:fldChar w:fldCharType="separate"/>
+      </w:r>
+      <w:r>
+        <w:rPr>
+          <w:noProof/>
+        </w:rPr>
+        <w:t>2</w:t>
+      </w:r>
+      <w:r>
+        <w:rPr>
+          <w:noProof/>
+        </w:rPr>
+        <w:fldChar w:fldCharType="end"/>
+      </w:r>
       <w:r>
         <w:t>, Mean Arrival Delay by aircraft Model</w:t>
       </w:r>
@@ -1484,14 +1508,27 @@
       <w:r>
         <w:t xml:space="preserve">Table </w:t>
       </w:r>
-      <w:fldSimple w:instr=" SEQ Table \* ARABIC ">
-        <w:r>
-          <w:rPr>
-            <w:noProof/>
-          </w:rPr>
-          <w:t>3</w:t>
-        </w:r>
-      </w:fldSimple>
+      <w:r>
+        <w:fldChar w:fldCharType="begin"/>
+      </w:r>
+      <w:r>
+        <w:instrText xml:space="preserve"> SEQ Table \* ARABIC </w:instrText>
+      </w:r>
+      <w:r>
+        <w:fldChar w:fldCharType="separate"/>
+      </w:r>
+      <w:r>
+        <w:rPr>
+          <w:noProof/>
+        </w:rPr>
+        <w:t>3</w:t>
+      </w:r>
+      <w:r>
+        <w:rPr>
+          <w:noProof/>
+        </w:rPr>
+        <w:fldChar w:fldCharType="end"/>
+      </w:r>
       <w:r>
         <w:t>, Mean Arrival Delay by aircraft Manufacturer</w:t>
       </w:r>
@@ -2211,6 +2248,114 @@
     </w:p>
     <w:p/>
     <w:p/>
+    <w:p/>
+    <w:p/>
+    <w:p/>
+    <w:p/>
+    <w:p/>
+    <w:p/>
+    <w:p/>
+    <w:p/>
+    <w:p/>
+    <w:p/>
+    <w:p/>
+    <w:p/>
+    <w:p/>
+    <w:p/>
+    <w:p/>
+    <w:p/>
+    <w:p>
+      <w:r>
+        <w:t>Arrival Delay by Bearing</w:t>
+      </w:r>
+    </w:p>
+    <w:p/>
+    <w:p>
+      <w:r>
+        <w:t xml:space="preserve">An analysis of the effect of flight direction on the delay was performed. Surprisingly, the data indicates that flights bounded to </w:t>
+      </w:r>
+      <w:r>
+        <w:rPr>
+          <w:b/>
+        </w:rPr>
+        <w:t>SSE</w:t>
+      </w:r>
+      <w:r>
+        <w:t xml:space="preserve"> much more likely to experience delay, rather the flights bounded to </w:t>
+      </w:r>
+      <w:r>
+        <w:rPr>
+          <w:b/>
+        </w:rPr>
+        <w:t>W</w:t>
+      </w:r>
+      <w:r>
+        <w:t xml:space="preserve"> and</w:t>
+      </w:r>
+      <w:r>
+        <w:t xml:space="preserve"> </w:t>
+      </w:r>
+      <w:r>
+        <w:rPr>
+          <w:b/>
+        </w:rPr>
+        <w:t>SW</w:t>
+      </w:r>
+      <w:r>
+        <w:t>.</w:t>
+      </w:r>
+    </w:p>
+    <w:p/>
+    <w:p>
+      <w:r>
+        <w:rPr>
+          <w:noProof/>
+        </w:rPr>
+        <w:drawing>
+          <wp:inline distT="0" distB="0" distL="0" distR="0" wp14:anchorId="71BE8C12" wp14:editId="30332F88">
+            <wp:extent cx="5486400" cy="3918585"/>
+            <wp:effectExtent l="0" t="0" r="0" b="0"/>
+            <wp:docPr id="1" name="Picture 1"/>
+            <wp:cNvGraphicFramePr>
+              <a:graphicFrameLocks xmlns:a="http://schemas.openxmlformats.org/drawingml/2006/main" noChangeAspect="1"/>
+            </wp:cNvGraphicFramePr>
+            <a:graphic xmlns:a="http://schemas.openxmlformats.org/drawingml/2006/main">
+              <a:graphicData uri="http://schemas.openxmlformats.org/drawingml/2006/picture">
+                <pic:pic xmlns:pic="http://schemas.openxmlformats.org/drawingml/2006/picture">
+                  <pic:nvPicPr>
+                    <pic:cNvPr id="0" name="mean-delay-vs-bearing.png"/>
+                    <pic:cNvPicPr/>
+                  </pic:nvPicPr>
+                  <pic:blipFill>
+                    <a:blip r:embed="rId7">
+                      <a:extLst>
+                        <a:ext uri="{28A0092B-C50C-407E-A947-70E740481C1C}">
+                          <a14:useLocalDpi xmlns:a14="http://schemas.microsoft.com/office/drawing/2010/main" val="0"/>
+                        </a:ext>
+                      </a:extLst>
+                    </a:blip>
+                    <a:stretch>
+                      <a:fillRect/>
+                    </a:stretch>
+                  </pic:blipFill>
+                  <pic:spPr>
+                    <a:xfrm>
+                      <a:off x="0" y="0"/>
+                      <a:ext cx="5486400" cy="3918585"/>
+                    </a:xfrm>
+                    <a:prstGeom prst="rect">
+                      <a:avLst/>
+                    </a:prstGeom>
+                  </pic:spPr>
+                </pic:pic>
+              </a:graphicData>
+            </a:graphic>
+          </wp:inline>
+        </w:drawing>
+      </w:r>
+      <w:bookmarkStart w:id="0" w:name="_GoBack"/>
+      <w:bookmarkEnd w:id="0"/>
+    </w:p>
     <w:sectPr>
       <w:pgSz w:w="12240" w:h="15840"/>
       <w:pgMar w:top="1440" w:right="1800" w:bottom="1440" w:left="1800" w:header="708" w:footer="708" w:gutter="0"/>
@@ -5129,7 +5274,7 @@
 </file>
 
 <file path=customXml/itemProps1.xml><?xml version="1.0" encoding="utf-8"?>
-<ds:datastoreItem xmlns:ds="http://schemas.openxmlformats.org/officeDocument/2006/customXml" ds:itemID="{B41DEF34-C218-1B4C-A39D-B200BCEE8618}">
+<ds:datastoreItem xmlns:ds="http://schemas.openxmlformats.org/officeDocument/2006/customXml" ds:itemID="{FD1048F9-118B-7D4C-9485-32D27D5ED2BD}">
   <ds:schemaRefs>
     <ds:schemaRef ds:uri="http://schemas.openxmlformats.org/officeDocument/2006/bibliography"/>
   </ds:schemaRefs>
